--- a/Computer Systems Lecture 8.docx
+++ b/Computer Systems Lecture 8.docx
@@ -94,6 +94,7 @@
         </w:rPr>
         <w:t xml:space="preserve">We have seen pointers in assembly: </w:t>
       </w:r>
+      <w:proofErr w:type="spellStart"/>
       <w:r>
         <w:rPr>
           <w:b/>
@@ -101,15 +102,9 @@
           <w:sz w:val="24"/>
           <w:szCs w:val="24"/>
         </w:rPr>
-        <w:t>lw $t1, 0($s2</w:t>
-      </w:r>
-      <w:r>
-        <w:rPr>
-          <w:sz w:val="24"/>
-          <w:szCs w:val="24"/>
-        </w:rPr>
-        <w:t>).</w:t>
-      </w:r>
+        <w:t>lw</w:t>
+      </w:r>
+      <w:proofErr w:type="spellEnd"/>
       <w:r>
         <w:rPr>
           <w:b/>
@@ -117,38 +112,44 @@
           <w:sz w:val="24"/>
           <w:szCs w:val="24"/>
         </w:rPr>
-        <w:t xml:space="preserve"> </w:t>
-      </w:r>
-      <w:r>
-        <w:rPr>
-          <w:sz w:val="24"/>
-          <w:szCs w:val="24"/>
-        </w:rPr>
-        <w:t>$s2 p</w:t>
-      </w:r>
-      <w:r>
-        <w:rPr>
-          <w:sz w:val="24"/>
-          <w:szCs w:val="24"/>
-        </w:rPr>
-        <w:t>oints to the location in memory where the actual data is kept. $s2 is a register but there nothing stopping us from having pointers stored in memory like normal variables.</w:t>
-      </w:r>
-      <w:r>
-        <w:rPr>
-          <w:noProof/>
-        </w:rPr>
-        <w:t xml:space="preserve"> </w:t>
-      </w:r>
-    </w:p>
-    <w:p>
-      <w:pPr>
+        <w:t xml:space="preserve"> $t1, 0($s2</w:t>
+      </w:r>
+      <w:r>
+        <w:rPr>
+          <w:sz w:val="24"/>
+          <w:szCs w:val="24"/>
+        </w:rPr>
+        <w:t>).</w:t>
+      </w:r>
+      <w:r>
         <w:rPr>
           <w:b/>
           <w:bCs/>
           <w:sz w:val="24"/>
           <w:szCs w:val="24"/>
         </w:rPr>
-      </w:pPr>
+        <w:t xml:space="preserve"> </w:t>
+      </w:r>
+      <w:r>
+        <w:rPr>
+          <w:sz w:val="24"/>
+          <w:szCs w:val="24"/>
+        </w:rPr>
+        <w:t>$s2 p</w:t>
+      </w:r>
+      <w:r>
+        <w:rPr>
+          <w:sz w:val="24"/>
+          <w:szCs w:val="24"/>
+        </w:rPr>
+        <w:t>oints to the location in memory where the actual data is kept. $s2 is a register but there nothing stopping us from having pointers stored in memory like normal variables.</w:t>
+      </w:r>
+      <w:r>
+        <w:rPr>
+          <w:noProof/>
+        </w:rPr>
+        <w:t xml:space="preserve"> </w:t>
+      </w:r>
     </w:p>
     <w:p>
       <w:pPr>
@@ -173,6 +174,16 @@
     <w:p>
       <w:pPr>
         <w:rPr>
+          <w:b/>
+          <w:bCs/>
+          <w:sz w:val="24"/>
+          <w:szCs w:val="24"/>
+        </w:rPr>
+      </w:pPr>
+    </w:p>
+    <w:p>
+      <w:pPr>
+        <w:rPr>
           <w:sz w:val="32"/>
           <w:szCs w:val="32"/>
         </w:rPr>
@@ -245,49 +256,58 @@
           <w:sz w:val="24"/>
           <w:szCs w:val="24"/>
         </w:rPr>
-        <w:t xml:space="preserve">int *p; </w:t>
-      </w:r>
-      <w:r>
-        <w:rPr>
-          <w:sz w:val="24"/>
-          <w:szCs w:val="24"/>
-        </w:rPr>
-        <w:t xml:space="preserve"> creates a pointer to an integer, the compiler needs to know what data type the pointer points to.</w:t>
-      </w:r>
-    </w:p>
-    <w:p>
-      <w:pPr>
-        <w:rPr>
-          <w:sz w:val="24"/>
-          <w:szCs w:val="24"/>
-        </w:rPr>
-      </w:pPr>
-      <w:r>
-        <w:rPr>
-          <w:sz w:val="24"/>
-          <w:szCs w:val="24"/>
-        </w:rPr>
-        <w:t>Basic pointer usage:</w:t>
-      </w:r>
-    </w:p>
-    <w:p>
-      <w:pPr>
+        <w:t>int *</w:t>
+      </w:r>
+      <w:proofErr w:type="gramStart"/>
+      <w:r>
         <w:rPr>
           <w:b/>
           <w:bCs/>
           <w:sz w:val="24"/>
           <w:szCs w:val="24"/>
         </w:rPr>
-      </w:pPr>
-      <w:r>
+        <w:t xml:space="preserve">p; </w:t>
+      </w:r>
+      <w:r>
+        <w:rPr>
+          <w:sz w:val="24"/>
+          <w:szCs w:val="24"/>
+        </w:rPr>
+        <w:t xml:space="preserve"> creates</w:t>
+      </w:r>
+      <w:proofErr w:type="gramEnd"/>
+      <w:r>
+        <w:rPr>
+          <w:sz w:val="24"/>
+          <w:szCs w:val="24"/>
+        </w:rPr>
+        <w:t xml:space="preserve"> a pointer to an integer, the compiler needs to know what data type the pointer points to.</w:t>
+      </w:r>
+    </w:p>
+    <w:p>
+      <w:pPr>
+        <w:rPr>
+          <w:sz w:val="24"/>
+          <w:szCs w:val="24"/>
+        </w:rPr>
+      </w:pPr>
+      <w:r>
+        <w:rPr>
+          <w:sz w:val="24"/>
+          <w:szCs w:val="24"/>
+        </w:rPr>
+        <w:t>Basic pointer usage:</w:t>
+      </w:r>
+    </w:p>
+    <w:p>
+      <w:pPr>
         <w:rPr>
           <w:b/>
           <w:bCs/>
           <w:sz w:val="24"/>
           <w:szCs w:val="24"/>
         </w:rPr>
-        <w:t>p</w:t>
-      </w:r>
+      </w:pPr>
       <w:r>
         <w:rPr>
           <w:b/>
@@ -295,7 +315,7 @@
           <w:sz w:val="24"/>
           <w:szCs w:val="24"/>
         </w:rPr>
-        <w:t xml:space="preserve"> = &amp;</w:t>
+        <w:t>p</w:t>
       </w:r>
       <w:r>
         <w:rPr>
@@ -304,26 +324,55 @@
           <w:sz w:val="24"/>
           <w:szCs w:val="24"/>
         </w:rPr>
-        <w:t>I; // p now points to the location of I in memory</w:t>
-      </w:r>
-    </w:p>
-    <w:p>
-      <w:pPr>
+        <w:t xml:space="preserve"> = &amp;</w:t>
+      </w:r>
+      <w:r>
         <w:rPr>
           <w:b/>
           <w:bCs/>
           <w:sz w:val="24"/>
           <w:szCs w:val="24"/>
         </w:rPr>
-      </w:pPr>
-      <w:r>
+        <w:t>I; // p now points to the location of I in memory</w:t>
+      </w:r>
+    </w:p>
+    <w:p>
+      <w:pPr>
         <w:rPr>
           <w:b/>
           <w:bCs/>
           <w:sz w:val="24"/>
           <w:szCs w:val="24"/>
         </w:rPr>
-        <w:t>*p = 5; // This takes p (now pointing to i) and tells it to access the memory and sets it to 5</w:t>
+      </w:pPr>
+      <w:r>
+        <w:rPr>
+          <w:b/>
+          <w:bCs/>
+          <w:sz w:val="24"/>
+          <w:szCs w:val="24"/>
+        </w:rPr>
+        <w:t xml:space="preserve">*p = 5; // This takes p (now pointing to </w:t>
+      </w:r>
+      <w:proofErr w:type="spellStart"/>
+      <w:r>
+        <w:rPr>
+          <w:b/>
+          <w:bCs/>
+          <w:sz w:val="24"/>
+          <w:szCs w:val="24"/>
+        </w:rPr>
+        <w:t>i</w:t>
+      </w:r>
+      <w:proofErr w:type="spellEnd"/>
+      <w:r>
+        <w:rPr>
+          <w:b/>
+          <w:bCs/>
+          <w:sz w:val="24"/>
+          <w:szCs w:val="24"/>
+        </w:rPr>
+        <w:t>) and tells it to access the memory and sets it to 5</w:t>
       </w:r>
     </w:p>
     <w:p>
@@ -485,12 +534,21 @@
           <w:szCs w:val="24"/>
         </w:rPr>
       </w:pPr>
-      <w:r>
-        <w:rPr>
-          <w:sz w:val="24"/>
-          <w:szCs w:val="24"/>
-        </w:rPr>
-        <w:t xml:space="preserve">Swap_wrong swaps the local variables a and b which are unknown outside of the function </w:t>
+      <w:proofErr w:type="spellStart"/>
+      <w:r>
+        <w:rPr>
+          <w:sz w:val="24"/>
+          <w:szCs w:val="24"/>
+        </w:rPr>
+        <w:t>Swap_wrong</w:t>
+      </w:r>
+      <w:proofErr w:type="spellEnd"/>
+      <w:r>
+        <w:rPr>
+          <w:sz w:val="24"/>
+          <w:szCs w:val="24"/>
+        </w:rPr>
+        <w:t xml:space="preserve"> swaps the local variables a and b which are unknown outside of the function </w:t>
       </w:r>
     </w:p>
     <w:p>
@@ -646,44 +704,204 @@
           <w:sz w:val="24"/>
           <w:szCs w:val="24"/>
         </w:rPr>
-        <w:t>P+1 points to a[1] ( &amp;a[1] = &amp;a[0]+1) ( the compiler multiplies +1 with the data types size needed).</w:t>
-      </w:r>
-    </w:p>
-    <w:p>
-      <w:pPr>
-        <w:rPr>
-          <w:sz w:val="24"/>
-          <w:szCs w:val="24"/>
-        </w:rPr>
-      </w:pPr>
-      <w:r>
-        <w:rPr>
-          <w:sz w:val="24"/>
-          <w:szCs w:val="24"/>
-        </w:rPr>
-        <w:t>In general p+I points to a[i] and *(p+i) is a[i]</w:t>
-      </w:r>
-    </w:p>
-    <w:p>
-      <w:pPr>
-        <w:rPr>
-          <w:sz w:val="24"/>
-          <w:szCs w:val="24"/>
-        </w:rPr>
-      </w:pPr>
-      <w:r>
-        <w:rPr>
-          <w:sz w:val="24"/>
-          <w:szCs w:val="24"/>
-        </w:rPr>
-        <w:t>You can also simply use the array (*(a+i) is the same as a[i] as is p[i])</w:t>
-      </w:r>
-      <w:r>
-        <w:rPr>
-          <w:sz w:val="24"/>
-          <w:szCs w:val="24"/>
-        </w:rPr>
-        <w:t xml:space="preserve"> (the difference between a and p is that you can’t change what a points to but you can p).</w:t>
+        <w:t xml:space="preserve">P+1 points to </w:t>
+      </w:r>
+      <w:proofErr w:type="gramStart"/>
+      <w:r>
+        <w:rPr>
+          <w:sz w:val="24"/>
+          <w:szCs w:val="24"/>
+        </w:rPr>
+        <w:t>a[</w:t>
+      </w:r>
+      <w:proofErr w:type="gramEnd"/>
+      <w:r>
+        <w:rPr>
+          <w:sz w:val="24"/>
+          <w:szCs w:val="24"/>
+        </w:rPr>
+        <w:t>1] ( &amp;a[1] = &amp;a[0]+1) ( the compiler multiplies +1 with the data types size needed).</w:t>
+      </w:r>
+    </w:p>
+    <w:p>
+      <w:pPr>
+        <w:rPr>
+          <w:sz w:val="24"/>
+          <w:szCs w:val="24"/>
+        </w:rPr>
+      </w:pPr>
+      <w:r>
+        <w:rPr>
+          <w:sz w:val="24"/>
+          <w:szCs w:val="24"/>
+        </w:rPr>
+        <w:t xml:space="preserve">In general </w:t>
+      </w:r>
+      <w:proofErr w:type="spellStart"/>
+      <w:r>
+        <w:rPr>
+          <w:sz w:val="24"/>
+          <w:szCs w:val="24"/>
+        </w:rPr>
+        <w:t>p+I</w:t>
+      </w:r>
+      <w:proofErr w:type="spellEnd"/>
+      <w:r>
+        <w:rPr>
+          <w:sz w:val="24"/>
+          <w:szCs w:val="24"/>
+        </w:rPr>
+        <w:t xml:space="preserve"> </w:t>
+      </w:r>
+      <w:proofErr w:type="gramStart"/>
+      <w:r>
+        <w:rPr>
+          <w:sz w:val="24"/>
+          <w:szCs w:val="24"/>
+        </w:rPr>
+        <w:t>points</w:t>
+      </w:r>
+      <w:proofErr w:type="gramEnd"/>
+      <w:r>
+        <w:rPr>
+          <w:sz w:val="24"/>
+          <w:szCs w:val="24"/>
+        </w:rPr>
+        <w:t xml:space="preserve"> to a[</w:t>
+      </w:r>
+      <w:proofErr w:type="spellStart"/>
+      <w:r>
+        <w:rPr>
+          <w:sz w:val="24"/>
+          <w:szCs w:val="24"/>
+        </w:rPr>
+        <w:t>i</w:t>
+      </w:r>
+      <w:proofErr w:type="spellEnd"/>
+      <w:r>
+        <w:rPr>
+          <w:sz w:val="24"/>
+          <w:szCs w:val="24"/>
+        </w:rPr>
+        <w:t>] and *(</w:t>
+      </w:r>
+      <w:proofErr w:type="spellStart"/>
+      <w:r>
+        <w:rPr>
+          <w:sz w:val="24"/>
+          <w:szCs w:val="24"/>
+        </w:rPr>
+        <w:t>p+i</w:t>
+      </w:r>
+      <w:proofErr w:type="spellEnd"/>
+      <w:r>
+        <w:rPr>
+          <w:sz w:val="24"/>
+          <w:szCs w:val="24"/>
+        </w:rPr>
+        <w:t>) is a[</w:t>
+      </w:r>
+      <w:proofErr w:type="spellStart"/>
+      <w:r>
+        <w:rPr>
+          <w:sz w:val="24"/>
+          <w:szCs w:val="24"/>
+        </w:rPr>
+        <w:t>i</w:t>
+      </w:r>
+      <w:proofErr w:type="spellEnd"/>
+      <w:r>
+        <w:rPr>
+          <w:sz w:val="24"/>
+          <w:szCs w:val="24"/>
+        </w:rPr>
+        <w:t>]</w:t>
+      </w:r>
+    </w:p>
+    <w:p>
+      <w:pPr>
+        <w:rPr>
+          <w:sz w:val="24"/>
+          <w:szCs w:val="24"/>
+        </w:rPr>
+      </w:pPr>
+      <w:r>
+        <w:rPr>
+          <w:sz w:val="24"/>
+          <w:szCs w:val="24"/>
+        </w:rPr>
+        <w:t>You can also simply use the array (*(</w:t>
+      </w:r>
+      <w:proofErr w:type="spellStart"/>
+      <w:r>
+        <w:rPr>
+          <w:sz w:val="24"/>
+          <w:szCs w:val="24"/>
+        </w:rPr>
+        <w:t>a+i</w:t>
+      </w:r>
+      <w:proofErr w:type="spellEnd"/>
+      <w:r>
+        <w:rPr>
+          <w:sz w:val="24"/>
+          <w:szCs w:val="24"/>
+        </w:rPr>
+        <w:t>) is the same as a[</w:t>
+      </w:r>
+      <w:proofErr w:type="spellStart"/>
+      <w:r>
+        <w:rPr>
+          <w:sz w:val="24"/>
+          <w:szCs w:val="24"/>
+        </w:rPr>
+        <w:t>i</w:t>
+      </w:r>
+      <w:proofErr w:type="spellEnd"/>
+      <w:r>
+        <w:rPr>
+          <w:sz w:val="24"/>
+          <w:szCs w:val="24"/>
+        </w:rPr>
+        <w:t>] as is p[</w:t>
+      </w:r>
+      <w:proofErr w:type="spellStart"/>
+      <w:r>
+        <w:rPr>
+          <w:sz w:val="24"/>
+          <w:szCs w:val="24"/>
+        </w:rPr>
+        <w:t>i</w:t>
+      </w:r>
+      <w:proofErr w:type="spellEnd"/>
+      <w:r>
+        <w:rPr>
+          <w:sz w:val="24"/>
+          <w:szCs w:val="24"/>
+        </w:rPr>
+        <w:t>])</w:t>
+      </w:r>
+      <w:r>
+        <w:rPr>
+          <w:sz w:val="24"/>
+          <w:szCs w:val="24"/>
+        </w:rPr>
+        <w:t xml:space="preserve"> (the difference between a and p is that you can’t change what a </w:t>
+      </w:r>
+      <w:proofErr w:type="gramStart"/>
+      <w:r>
+        <w:rPr>
+          <w:sz w:val="24"/>
+          <w:szCs w:val="24"/>
+        </w:rPr>
+        <w:t>points</w:t>
+      </w:r>
+      <w:proofErr w:type="gramEnd"/>
+      <w:r>
+        <w:rPr>
+          <w:sz w:val="24"/>
+          <w:szCs w:val="24"/>
+        </w:rPr>
+        <w:t xml:space="preserve"> to but you can p).</w:t>
       </w:r>
     </w:p>
     <w:p>
@@ -836,528 +1054,11 @@
           <w:szCs w:val="20"/>
         </w:rPr>
       </w:pPr>
-      <w:r>
-        <w:rPr>
-          <w:sz w:val="20"/>
-          <w:szCs w:val="20"/>
-        </w:rPr>
-        <w:br w:type="page"/>
-      </w:r>
-    </w:p>
-    <w:p>
-      <w:pPr>
-        <w:rPr>
-          <w:sz w:val="20"/>
-          <w:szCs w:val="20"/>
-        </w:rPr>
-      </w:pPr>
-      <w:r>
-        <w:rPr>
-          <w:sz w:val="32"/>
-          <w:szCs w:val="32"/>
-        </w:rPr>
-        <w:lastRenderedPageBreak/>
-        <w:t>More Pointer Arithmetic</w:t>
-      </w:r>
-    </w:p>
-    <w:p>
-      <w:pPr>
-        <w:rPr>
-          <w:sz w:val="24"/>
-          <w:szCs w:val="24"/>
-        </w:rPr>
-      </w:pPr>
-      <w:r>
-        <w:rPr>
-          <w:sz w:val="24"/>
-          <w:szCs w:val="24"/>
-        </w:rPr>
-        <w:t>Common expressions:</w:t>
-      </w:r>
-    </w:p>
-    <w:p>
-      <w:pPr>
-        <w:pStyle w:val="ListParagraph"/>
-        <w:numPr>
-          <w:ilvl w:val="0"/>
-          <w:numId w:val="2"/>
-        </w:numPr>
-        <w:rPr>
-          <w:sz w:val="24"/>
-          <w:szCs w:val="24"/>
-        </w:rPr>
-      </w:pPr>
-      <w:r>
-        <w:rPr>
-          <w:sz w:val="24"/>
-          <w:szCs w:val="24"/>
-        </w:rPr>
-        <w:t>*p++ this retrieves the value pointed to by p and then moves p to point to the next element</w:t>
-      </w:r>
-    </w:p>
-    <w:p>
-      <w:pPr>
-        <w:pStyle w:val="ListParagraph"/>
-        <w:numPr>
-          <w:ilvl w:val="0"/>
-          <w:numId w:val="2"/>
-        </w:numPr>
-        <w:rPr>
-          <w:sz w:val="24"/>
-          <w:szCs w:val="24"/>
-        </w:rPr>
-      </w:pPr>
-      <w:r>
-        <w:rPr>
-          <w:sz w:val="24"/>
-          <w:szCs w:val="24"/>
-        </w:rPr>
-        <w:t>*++p this moves p to point to the next element then retrieves that element.</w:t>
-      </w:r>
-    </w:p>
-    <w:p>
-      <w:pPr>
-        <w:pStyle w:val="ListParagraph"/>
-        <w:numPr>
-          <w:ilvl w:val="0"/>
-          <w:numId w:val="2"/>
-        </w:numPr>
-        <w:rPr>
-          <w:sz w:val="24"/>
-          <w:szCs w:val="24"/>
-        </w:rPr>
-      </w:pPr>
-      <w:r>
-        <w:rPr>
-          <w:sz w:val="24"/>
-          <w:szCs w:val="24"/>
-        </w:rPr>
-        <w:t>(*p)++ increments the value at p</w:t>
-      </w:r>
-    </w:p>
-    <w:p>
-      <w:pPr>
-        <w:pStyle w:val="ListParagraph"/>
-        <w:numPr>
-          <w:ilvl w:val="0"/>
-          <w:numId w:val="2"/>
-        </w:numPr>
-        <w:rPr>
-          <w:sz w:val="24"/>
-          <w:szCs w:val="24"/>
-        </w:rPr>
-      </w:pPr>
-      <w:r>
-        <w:rPr>
-          <w:sz w:val="24"/>
-          <w:szCs w:val="24"/>
-        </w:rPr>
-        <w:t xml:space="preserve">P=NULL is used to make p point to nothing </w:t>
-      </w:r>
-      <w:r>
-        <w:rPr>
-          <w:sz w:val="24"/>
-          <w:szCs w:val="24"/>
-        </w:rPr>
-        <w:t xml:space="preserve"> (!p) will return true if the pointer points to nothing.</w:t>
-      </w:r>
-    </w:p>
-    <w:p>
-      <w:pPr>
-        <w:pStyle w:val="ListParagraph"/>
-        <w:numPr>
-          <w:ilvl w:val="0"/>
-          <w:numId w:val="2"/>
-        </w:numPr>
-        <w:rPr>
-          <w:sz w:val="24"/>
-          <w:szCs w:val="24"/>
-        </w:rPr>
-      </w:pPr>
-      <w:r>
-        <w:rPr>
-          <w:sz w:val="24"/>
-          <w:szCs w:val="24"/>
-        </w:rPr>
-        <w:t>Dereferencing a null pointer will cause a segmentation fault.</w:t>
-      </w:r>
-    </w:p>
-    <w:p>
-      <w:pPr>
-        <w:rPr>
-          <w:sz w:val="24"/>
-          <w:szCs w:val="24"/>
-        </w:rPr>
-      </w:pPr>
-      <w:r>
-        <w:rPr>
-          <w:noProof/>
-        </w:rPr>
-        <w:drawing>
-          <wp:inline distT="0" distB="0" distL="0" distR="0" wp14:anchorId="64D5ED62" wp14:editId="0872F969">
-            <wp:extent cx="2544792" cy="1478145"/>
-            <wp:effectExtent l="0" t="0" r="8255" b="8255"/>
-            <wp:docPr id="5" name="Picture 5"/>
-            <wp:cNvGraphicFramePr>
-              <a:graphicFrameLocks xmlns:a="http://schemas.openxmlformats.org/drawingml/2006/main" noChangeAspect="1"/>
-            </wp:cNvGraphicFramePr>
-            <a:graphic xmlns:a="http://schemas.openxmlformats.org/drawingml/2006/main">
-              <a:graphicData uri="http://schemas.openxmlformats.org/drawingml/2006/picture">
-                <pic:pic xmlns:pic="http://schemas.openxmlformats.org/drawingml/2006/picture">
-                  <pic:nvPicPr>
-                    <pic:cNvPr id="1" name=""/>
-                    <pic:cNvPicPr/>
-                  </pic:nvPicPr>
-                  <pic:blipFill>
-                    <a:blip r:embed="rId12"/>
-                    <a:stretch>
-                      <a:fillRect/>
-                    </a:stretch>
-                  </pic:blipFill>
-                  <pic:spPr>
-                    <a:xfrm>
-                      <a:off x="0" y="0"/>
-                      <a:ext cx="2580490" cy="1498880"/>
-                    </a:xfrm>
-                    <a:prstGeom prst="rect">
-                      <a:avLst/>
-                    </a:prstGeom>
-                  </pic:spPr>
-                </pic:pic>
-              </a:graphicData>
-            </a:graphic>
-          </wp:inline>
-        </w:drawing>
-      </w:r>
-    </w:p>
-    <w:p>
-      <w:pPr>
-        <w:rPr>
-          <w:sz w:val="24"/>
-          <w:szCs w:val="24"/>
-        </w:rPr>
-      </w:pPr>
-      <w:r>
-        <w:rPr>
-          <w:sz w:val="24"/>
-          <w:szCs w:val="24"/>
-        </w:rPr>
-        <w:t>S is local, so we can change it. The pointer is incremented, dereferenced and compared all in one, no body for the loop is needed.</w:t>
-      </w:r>
-      <w:r>
-        <w:rPr>
-          <w:sz w:val="24"/>
-          <w:szCs w:val="24"/>
-        </w:rPr>
-        <w:t xml:space="preserve"> At the end of the loop s points to the end of the string, we return s-p (p is the start of the string) -1 to get the number of characters between where we were placed in the array and the null character.</w:t>
-      </w:r>
-    </w:p>
-    <w:p>
-      <w:pPr>
-        <w:rPr>
-          <w:sz w:val="24"/>
-          <w:szCs w:val="24"/>
-        </w:rPr>
-      </w:pPr>
-      <w:r>
-        <w:rPr>
-          <w:noProof/>
-        </w:rPr>
-        <w:drawing>
-          <wp:anchor distT="0" distB="0" distL="114300" distR="114300" simplePos="0" relativeHeight="251661312" behindDoc="0" locked="0" layoutInCell="1" allowOverlap="1" wp14:anchorId="5BD6FF56" wp14:editId="3D974F11">
-            <wp:simplePos x="914400" y="5641675"/>
-            <wp:positionH relativeFrom="column">
-              <wp:align>left</wp:align>
-            </wp:positionH>
-            <wp:positionV relativeFrom="paragraph">
-              <wp:align>top</wp:align>
-            </wp:positionV>
-            <wp:extent cx="2147977" cy="2191591"/>
-            <wp:effectExtent l="0" t="0" r="5080" b="0"/>
-            <wp:wrapSquare wrapText="bothSides"/>
-            <wp:docPr id="6" name="Picture 6"/>
-            <wp:cNvGraphicFramePr>
-              <a:graphicFrameLocks xmlns:a="http://schemas.openxmlformats.org/drawingml/2006/main" noChangeAspect="1"/>
-            </wp:cNvGraphicFramePr>
-            <a:graphic xmlns:a="http://schemas.openxmlformats.org/drawingml/2006/main">
-              <a:graphicData uri="http://schemas.openxmlformats.org/drawingml/2006/picture">
-                <pic:pic xmlns:pic="http://schemas.openxmlformats.org/drawingml/2006/picture">
-                  <pic:nvPicPr>
-                    <pic:cNvPr id="1" name=""/>
-                    <pic:cNvPicPr/>
-                  </pic:nvPicPr>
-                  <pic:blipFill>
-                    <a:blip r:embed="rId13">
-                      <a:extLst>
-                        <a:ext uri="{28A0092B-C50C-407E-A947-70E740481C1C}">
-                          <a14:useLocalDpi xmlns:a14="http://schemas.microsoft.com/office/drawing/2010/main" val="0"/>
-                        </a:ext>
-                      </a:extLst>
-                    </a:blip>
-                    <a:stretch>
-                      <a:fillRect/>
-                    </a:stretch>
-                  </pic:blipFill>
-                  <pic:spPr>
-                    <a:xfrm>
-                      <a:off x="0" y="0"/>
-                      <a:ext cx="2147977" cy="2191591"/>
-                    </a:xfrm>
-                    <a:prstGeom prst="rect">
-                      <a:avLst/>
-                    </a:prstGeom>
-                  </pic:spPr>
-                </pic:pic>
-              </a:graphicData>
-            </a:graphic>
-          </wp:anchor>
-        </w:drawing>
-      </w:r>
-    </w:p>
-    <w:p>
-      <w:pPr>
-        <w:rPr>
-          <w:sz w:val="24"/>
-          <w:szCs w:val="24"/>
-        </w:rPr>
-      </w:pPr>
-      <w:r>
-        <w:rPr>
-          <w:sz w:val="24"/>
-          <w:szCs w:val="24"/>
-        </w:rPr>
-        <w:t>Here z will run as s1 is a pointer which will not point to the literal string “Bob” so the first condition fails, the second condition also fails as the two arrays will be held at different places in memory.</w:t>
-      </w:r>
-    </w:p>
-    <w:p>
-      <w:pPr>
-        <w:rPr>
-          <w:sz w:val="24"/>
-          <w:szCs w:val="24"/>
-        </w:rPr>
-      </w:pPr>
-    </w:p>
-    <w:p>
-      <w:pPr>
-        <w:rPr>
-          <w:sz w:val="24"/>
-          <w:szCs w:val="24"/>
-        </w:rPr>
-      </w:pPr>
-    </w:p>
-    <w:p>
-      <w:pPr>
-        <w:rPr>
-          <w:sz w:val="24"/>
-          <w:szCs w:val="24"/>
-        </w:rPr>
-      </w:pPr>
-    </w:p>
-    <w:p>
-      <w:pPr>
-        <w:rPr>
-          <w:sz w:val="24"/>
-          <w:szCs w:val="24"/>
-        </w:rPr>
-      </w:pPr>
-    </w:p>
-    <w:p>
-      <w:pPr>
-        <w:rPr>
-          <w:sz w:val="24"/>
-          <w:szCs w:val="24"/>
-        </w:rPr>
-      </w:pPr>
-      <w:r>
-        <w:rPr>
-          <w:noProof/>
-        </w:rPr>
-        <w:drawing>
-          <wp:anchor distT="0" distB="0" distL="114300" distR="114300" simplePos="0" relativeHeight="251662336" behindDoc="0" locked="0" layoutInCell="1" allowOverlap="1" wp14:anchorId="1926FCCD" wp14:editId="6E609970">
-            <wp:simplePos x="0" y="0"/>
-            <wp:positionH relativeFrom="margin">
-              <wp:posOffset>-635</wp:posOffset>
-            </wp:positionH>
-            <wp:positionV relativeFrom="paragraph">
-              <wp:posOffset>768985</wp:posOffset>
-            </wp:positionV>
-            <wp:extent cx="2981325" cy="939800"/>
-            <wp:effectExtent l="0" t="0" r="9525" b="0"/>
-            <wp:wrapSquare wrapText="bothSides"/>
-            <wp:docPr id="7" name="Picture 7"/>
-            <wp:cNvGraphicFramePr>
-              <a:graphicFrameLocks xmlns:a="http://schemas.openxmlformats.org/drawingml/2006/main" noChangeAspect="1"/>
-            </wp:cNvGraphicFramePr>
-            <a:graphic xmlns:a="http://schemas.openxmlformats.org/drawingml/2006/main">
-              <a:graphicData uri="http://schemas.openxmlformats.org/drawingml/2006/picture">
-                <pic:pic xmlns:pic="http://schemas.openxmlformats.org/drawingml/2006/picture">
-                  <pic:nvPicPr>
-                    <pic:cNvPr id="1" name=""/>
-                    <pic:cNvPicPr/>
-                  </pic:nvPicPr>
-                  <pic:blipFill>
-                    <a:blip r:embed="rId14" cstate="print">
-                      <a:extLst>
-                        <a:ext uri="{28A0092B-C50C-407E-A947-70E740481C1C}">
-                          <a14:useLocalDpi xmlns:a14="http://schemas.microsoft.com/office/drawing/2010/main" val="0"/>
-                        </a:ext>
-                      </a:extLst>
-                    </a:blip>
-                    <a:stretch>
-                      <a:fillRect/>
-                    </a:stretch>
-                  </pic:blipFill>
-                  <pic:spPr>
-                    <a:xfrm>
-                      <a:off x="0" y="0"/>
-                      <a:ext cx="2981325" cy="939800"/>
-                    </a:xfrm>
-                    <a:prstGeom prst="rect">
-                      <a:avLst/>
-                    </a:prstGeom>
-                  </pic:spPr>
-                </pic:pic>
-              </a:graphicData>
-            </a:graphic>
-            <wp14:sizeRelH relativeFrom="margin">
-              <wp14:pctWidth>0</wp14:pctWidth>
-            </wp14:sizeRelH>
-            <wp14:sizeRelV relativeFrom="margin">
-              <wp14:pctHeight>0</wp14:pctHeight>
-            </wp14:sizeRelV>
-          </wp:anchor>
-        </w:drawing>
-      </w:r>
-      <w:r>
-        <w:rPr>
-          <w:sz w:val="32"/>
-          <w:szCs w:val="32"/>
-        </w:rPr>
-        <w:t xml:space="preserve">Dynamic Memory </w:t>
-      </w:r>
-      <w:r>
-        <w:rPr>
-          <w:sz w:val="32"/>
-          <w:szCs w:val="32"/>
-        </w:rPr>
-        <w:t>A</w:t>
-      </w:r>
-      <w:r>
-        <w:rPr>
-          <w:sz w:val="32"/>
-          <w:szCs w:val="32"/>
-        </w:rPr>
-        <w:t>llocation</w:t>
-      </w:r>
-      <w:r>
-        <w:rPr>
-          <w:sz w:val="24"/>
-          <w:szCs w:val="24"/>
-        </w:rPr>
-        <w:br w:type="textWrapping" w:clear="all"/>
-      </w:r>
-      <w:r>
-        <w:rPr>
-          <w:sz w:val="24"/>
-          <w:szCs w:val="24"/>
-        </w:rPr>
-        <w:t>Pointers aren’t much use with statically allocated data.</w:t>
-      </w:r>
-      <w:r>
-        <w:rPr>
-          <w:sz w:val="24"/>
-          <w:szCs w:val="24"/>
-        </w:rPr>
-        <w:t xml:space="preserve"> We can use malloc to allocate a chunk of memory at run time and return the address:</w:t>
-      </w:r>
-    </w:p>
-    <w:p>
-      <w:pPr>
-        <w:rPr>
-          <w:sz w:val="24"/>
-          <w:szCs w:val="24"/>
-        </w:rPr>
-      </w:pPr>
-    </w:p>
-    <w:p>
-      <w:pPr>
-        <w:rPr>
-          <w:sz w:val="24"/>
-          <w:szCs w:val="24"/>
-        </w:rPr>
-      </w:pPr>
-      <w:r>
-        <w:rPr>
-          <w:sz w:val="24"/>
-          <w:szCs w:val="24"/>
-        </w:rPr>
-        <w:t>Note the free(p) at the end, mallocs must always have a corresponding free.</w:t>
-      </w:r>
-    </w:p>
-    <w:p>
-      <w:pPr>
-        <w:rPr>
-          <w:sz w:val="32"/>
-          <w:szCs w:val="32"/>
-        </w:rPr>
-      </w:pPr>
-      <w:r>
-        <w:rPr>
-          <w:sz w:val="24"/>
-          <w:szCs w:val="24"/>
-        </w:rPr>
-        <w:lastRenderedPageBreak/>
-        <w:br w:type="textWrapping" w:clear="all"/>
-      </w:r>
-      <w:r>
-        <w:rPr>
-          <w:sz w:val="32"/>
-          <w:szCs w:val="32"/>
-        </w:rPr>
-        <w:t>Pointers to Pointers</w:t>
-      </w:r>
-    </w:p>
-    <w:p>
-      <w:pPr>
-        <w:rPr>
-          <w:sz w:val="24"/>
-          <w:szCs w:val="24"/>
-        </w:rPr>
-      </w:pPr>
-      <w:r>
-        <w:rPr>
-          <w:sz w:val="24"/>
-          <w:szCs w:val="24"/>
-        </w:rPr>
-        <w:t>Consider an array of strings char *strTable[10];</w:t>
-      </w:r>
-    </w:p>
-    <w:p>
-      <w:pPr>
-        <w:rPr>
-          <w:sz w:val="24"/>
-          <w:szCs w:val="24"/>
-        </w:rPr>
-      </w:pPr>
-      <w:r>
-        <w:rPr>
-          <w:sz w:val="24"/>
-          <w:szCs w:val="24"/>
-        </w:rPr>
-        <w:t>The strings are dynamically allocated and so can be any size, but the table size is fixed to 10 strings. If we don’t know the number of strings ahead of time we’ll need to  dynamically allocate the storage for the array of strings as well, meaning we should define: c</w:t>
-      </w:r>
       <w:bookmarkStart w:id="0" w:name="_GoBack"/>
       <w:bookmarkEnd w:id="0"/>
-      <w:r>
-        <w:rPr>
-          <w:sz w:val="24"/>
-          <w:szCs w:val="24"/>
-        </w:rPr>
-        <w:t>har **strTable;</w:t>
-      </w:r>
     </w:p>
     <w:sectPr>
-      <w:headerReference w:type="default" r:id="rId15"/>
+      <w:headerReference w:type="default" r:id="rId12"/>
       <w:pgSz w:w="11906" w:h="16838"/>
       <w:pgMar w:top="1440" w:right="1440" w:bottom="1440" w:left="1440" w:header="708" w:footer="708" w:gutter="0"/>
       <w:cols w:space="708"/>
@@ -1440,6 +1141,232 @@
 <file path=word/numbering.xml><?xml version="1.0" encoding="utf-8"?>
 <w:numbering xmlns:wpc="http://schemas.microsoft.com/office/word/2010/wordprocessingCanvas" xmlns:cx="http://schemas.microsoft.com/office/drawing/2014/chartex" xmlns:cx1="http://schemas.microsoft.com/office/drawing/2015/9/8/chartex" xmlns:cx2="http://schemas.microsoft.com/office/drawing/2015/10/21/chartex" xmlns:cx3="http://schemas.microsoft.com/office/drawing/2016/5/9/chartex" xmlns:cx4="http://schemas.microsoft.com/office/drawing/2016/5/10/chartex" xmlns:cx5="http://schemas.microsoft.com/office/drawing/2016/5/11/chartex" xmlns:cx6="http://schemas.microsoft.com/office/drawing/2016/5/12/chartex" xmlns:cx7="http://schemas.microsoft.com/office/drawing/2016/5/13/chartex" xmlns:cx8="http://schemas.microsoft.com/office/drawing/2016/5/14/chartex" xmlns:mc="http://schemas.openxmlformats.org/markup-compatibility/2006" xmlns:aink="http://schemas.microsoft.com/office/drawing/2016/ink" xmlns:am3d="http://schemas.microsoft.com/office/drawing/2017/model3d" xmlns:o="urn:schemas-microsoft-com:office:office" xmlns:r="http://schemas.openxmlformats.org/officeDocument/2006/relationships" xmlns:m="http://schemas.openxmlformats.org/officeDocument/2006/math" xmlns:v="urn:schemas-microsoft-com:vml" xmlns:wp14="http://schemas.microsoft.com/office/word/2010/wordprocessingDrawing" xmlns:wp="http://schemas.openxmlformats.org/drawingml/2006/wordprocessingDrawing" xmlns:w10="urn:schemas-microsoft-com:office:word" xmlns:w="http://schemas.openxmlformats.org/wordprocessingml/2006/main" xmlns:w14="http://schemas.microsoft.com/office/word/2010/wordml" xmlns:w15="http://schemas.microsoft.com/office/word/2012/wordml" xmlns:w16cid="http://schemas.microsoft.com/office/word/2016/wordml/cid" xmlns:w16se="http://schemas.microsoft.com/office/word/2015/wordml/symex" xmlns:wpg="http://schemas.microsoft.com/office/word/2010/wordprocessingGroup" xmlns:wpi="http://schemas.microsoft.com/office/word/2010/wordprocessingInk" xmlns:wne="http://schemas.microsoft.com/office/word/2006/wordml" xmlns:wps="http://schemas.microsoft.com/office/word/2010/wordprocessingShape" mc:Ignorable="w14 w15 w16se w16cid wp14">
   <w:abstractNum w:abstractNumId="0" w15:restartNumberingAfterBreak="0">
+    <w:nsid w:val="0418412E"/>
+    <w:multiLevelType w:val="hybridMultilevel"/>
+    <w:tmpl w:val="A722702C"/>
+    <w:lvl w:ilvl="0" w:tplc="08090001">
+      <w:start w:val="1"/>
+      <w:numFmt w:val="bullet"/>
+      <w:lvlText w:val=""/>
+      <w:lvlJc w:val="left"/>
+      <w:pPr>
+        <w:ind w:left="720" w:hanging="360"/>
+      </w:pPr>
+      <w:rPr>
+        <w:rFonts w:ascii="Symbol" w:hAnsi="Symbol" w:hint="default"/>
+      </w:rPr>
+    </w:lvl>
+    <w:lvl w:ilvl="1" w:tplc="08090003" w:tentative="1">
+      <w:start w:val="1"/>
+      <w:numFmt w:val="bullet"/>
+      <w:lvlText w:val="o"/>
+      <w:lvlJc w:val="left"/>
+      <w:pPr>
+        <w:ind w:left="1440" w:hanging="360"/>
+      </w:pPr>
+      <w:rPr>
+        <w:rFonts w:ascii="Courier New" w:hAnsi="Courier New" w:cs="Courier New" w:hint="default"/>
+      </w:rPr>
+    </w:lvl>
+    <w:lvl w:ilvl="2" w:tplc="08090005" w:tentative="1">
+      <w:start w:val="1"/>
+      <w:numFmt w:val="bullet"/>
+      <w:lvlText w:val=""/>
+      <w:lvlJc w:val="left"/>
+      <w:pPr>
+        <w:ind w:left="2160" w:hanging="360"/>
+      </w:pPr>
+      <w:rPr>
+        <w:rFonts w:ascii="Wingdings" w:hAnsi="Wingdings" w:hint="default"/>
+      </w:rPr>
+    </w:lvl>
+    <w:lvl w:ilvl="3" w:tplc="08090001" w:tentative="1">
+      <w:start w:val="1"/>
+      <w:numFmt w:val="bullet"/>
+      <w:lvlText w:val=""/>
+      <w:lvlJc w:val="left"/>
+      <w:pPr>
+        <w:ind w:left="2880" w:hanging="360"/>
+      </w:pPr>
+      <w:rPr>
+        <w:rFonts w:ascii="Symbol" w:hAnsi="Symbol" w:hint="default"/>
+      </w:rPr>
+    </w:lvl>
+    <w:lvl w:ilvl="4" w:tplc="08090003" w:tentative="1">
+      <w:start w:val="1"/>
+      <w:numFmt w:val="bullet"/>
+      <w:lvlText w:val="o"/>
+      <w:lvlJc w:val="left"/>
+      <w:pPr>
+        <w:ind w:left="3600" w:hanging="360"/>
+      </w:pPr>
+      <w:rPr>
+        <w:rFonts w:ascii="Courier New" w:hAnsi="Courier New" w:cs="Courier New" w:hint="default"/>
+      </w:rPr>
+    </w:lvl>
+    <w:lvl w:ilvl="5" w:tplc="08090005" w:tentative="1">
+      <w:start w:val="1"/>
+      <w:numFmt w:val="bullet"/>
+      <w:lvlText w:val=""/>
+      <w:lvlJc w:val="left"/>
+      <w:pPr>
+        <w:ind w:left="4320" w:hanging="360"/>
+      </w:pPr>
+      <w:rPr>
+        <w:rFonts w:ascii="Wingdings" w:hAnsi="Wingdings" w:hint="default"/>
+      </w:rPr>
+    </w:lvl>
+    <w:lvl w:ilvl="6" w:tplc="08090001" w:tentative="1">
+      <w:start w:val="1"/>
+      <w:numFmt w:val="bullet"/>
+      <w:lvlText w:val=""/>
+      <w:lvlJc w:val="left"/>
+      <w:pPr>
+        <w:ind w:left="5040" w:hanging="360"/>
+      </w:pPr>
+      <w:rPr>
+        <w:rFonts w:ascii="Symbol" w:hAnsi="Symbol" w:hint="default"/>
+      </w:rPr>
+    </w:lvl>
+    <w:lvl w:ilvl="7" w:tplc="08090003" w:tentative="1">
+      <w:start w:val="1"/>
+      <w:numFmt w:val="bullet"/>
+      <w:lvlText w:val="o"/>
+      <w:lvlJc w:val="left"/>
+      <w:pPr>
+        <w:ind w:left="5760" w:hanging="360"/>
+      </w:pPr>
+      <w:rPr>
+        <w:rFonts w:ascii="Courier New" w:hAnsi="Courier New" w:cs="Courier New" w:hint="default"/>
+      </w:rPr>
+    </w:lvl>
+    <w:lvl w:ilvl="8" w:tplc="08090005" w:tentative="1">
+      <w:start w:val="1"/>
+      <w:numFmt w:val="bullet"/>
+      <w:lvlText w:val=""/>
+      <w:lvlJc w:val="left"/>
+      <w:pPr>
+        <w:ind w:left="6480" w:hanging="360"/>
+      </w:pPr>
+      <w:rPr>
+        <w:rFonts w:ascii="Wingdings" w:hAnsi="Wingdings" w:hint="default"/>
+      </w:rPr>
+    </w:lvl>
+  </w:abstractNum>
+  <w:abstractNum w:abstractNumId="1" w15:restartNumberingAfterBreak="0">
+    <w:nsid w:val="0FD62EC3"/>
+    <w:multiLevelType w:val="hybridMultilevel"/>
+    <w:tmpl w:val="6BBEC746"/>
+    <w:lvl w:ilvl="0" w:tplc="08090001">
+      <w:start w:val="1"/>
+      <w:numFmt w:val="bullet"/>
+      <w:lvlText w:val=""/>
+      <w:lvlJc w:val="left"/>
+      <w:pPr>
+        <w:ind w:left="720" w:hanging="360"/>
+      </w:pPr>
+      <w:rPr>
+        <w:rFonts w:ascii="Symbol" w:hAnsi="Symbol" w:hint="default"/>
+      </w:rPr>
+    </w:lvl>
+    <w:lvl w:ilvl="1" w:tplc="08090003" w:tentative="1">
+      <w:start w:val="1"/>
+      <w:numFmt w:val="bullet"/>
+      <w:lvlText w:val="o"/>
+      <w:lvlJc w:val="left"/>
+      <w:pPr>
+        <w:ind w:left="1440" w:hanging="360"/>
+      </w:pPr>
+      <w:rPr>
+        <w:rFonts w:ascii="Courier New" w:hAnsi="Courier New" w:cs="Courier New" w:hint="default"/>
+      </w:rPr>
+    </w:lvl>
+    <w:lvl w:ilvl="2" w:tplc="08090005" w:tentative="1">
+      <w:start w:val="1"/>
+      <w:numFmt w:val="bullet"/>
+      <w:lvlText w:val=""/>
+      <w:lvlJc w:val="left"/>
+      <w:pPr>
+        <w:ind w:left="2160" w:hanging="360"/>
+      </w:pPr>
+      <w:rPr>
+        <w:rFonts w:ascii="Wingdings" w:hAnsi="Wingdings" w:hint="default"/>
+      </w:rPr>
+    </w:lvl>
+    <w:lvl w:ilvl="3" w:tplc="08090001" w:tentative="1">
+      <w:start w:val="1"/>
+      <w:numFmt w:val="bullet"/>
+      <w:lvlText w:val=""/>
+      <w:lvlJc w:val="left"/>
+      <w:pPr>
+        <w:ind w:left="2880" w:hanging="360"/>
+      </w:pPr>
+      <w:rPr>
+        <w:rFonts w:ascii="Symbol" w:hAnsi="Symbol" w:hint="default"/>
+      </w:rPr>
+    </w:lvl>
+    <w:lvl w:ilvl="4" w:tplc="08090003" w:tentative="1">
+      <w:start w:val="1"/>
+      <w:numFmt w:val="bullet"/>
+      <w:lvlText w:val="o"/>
+      <w:lvlJc w:val="left"/>
+      <w:pPr>
+        <w:ind w:left="3600" w:hanging="360"/>
+      </w:pPr>
+      <w:rPr>
+        <w:rFonts w:ascii="Courier New" w:hAnsi="Courier New" w:cs="Courier New" w:hint="default"/>
+      </w:rPr>
+    </w:lvl>
+    <w:lvl w:ilvl="5" w:tplc="08090005" w:tentative="1">
+      <w:start w:val="1"/>
+      <w:numFmt w:val="bullet"/>
+      <w:lvlText w:val=""/>
+      <w:lvlJc w:val="left"/>
+      <w:pPr>
+        <w:ind w:left="4320" w:hanging="360"/>
+      </w:pPr>
+      <w:rPr>
+        <w:rFonts w:ascii="Wingdings" w:hAnsi="Wingdings" w:hint="default"/>
+      </w:rPr>
+    </w:lvl>
+    <w:lvl w:ilvl="6" w:tplc="08090001" w:tentative="1">
+      <w:start w:val="1"/>
+      <w:numFmt w:val="bullet"/>
+      <w:lvlText w:val=""/>
+      <w:lvlJc w:val="left"/>
+      <w:pPr>
+        <w:ind w:left="5040" w:hanging="360"/>
+      </w:pPr>
+      <w:rPr>
+        <w:rFonts w:ascii="Symbol" w:hAnsi="Symbol" w:hint="default"/>
+      </w:rPr>
+    </w:lvl>
+    <w:lvl w:ilvl="7" w:tplc="08090003" w:tentative="1">
+      <w:start w:val="1"/>
+      <w:numFmt w:val="bullet"/>
+      <w:lvlText w:val="o"/>
+      <w:lvlJc w:val="left"/>
+      <w:pPr>
+        <w:ind w:left="5760" w:hanging="360"/>
+      </w:pPr>
+      <w:rPr>
+        <w:rFonts w:ascii="Courier New" w:hAnsi="Courier New" w:cs="Courier New" w:hint="default"/>
+      </w:rPr>
+    </w:lvl>
+    <w:lvl w:ilvl="8" w:tplc="08090005" w:tentative="1">
+      <w:start w:val="1"/>
+      <w:numFmt w:val="bullet"/>
+      <w:lvlText w:val=""/>
+      <w:lvlJc w:val="left"/>
+      <w:pPr>
+        <w:ind w:left="6480" w:hanging="360"/>
+      </w:pPr>
+      <w:rPr>
+        <w:rFonts w:ascii="Wingdings" w:hAnsi="Wingdings" w:hint="default"/>
+      </w:rPr>
+    </w:lvl>
+  </w:abstractNum>
+  <w:abstractNum w:abstractNumId="2" w15:restartNumberingAfterBreak="0">
     <w:nsid w:val="106D6733"/>
     <w:multiLevelType w:val="hybridMultilevel"/>
     <w:tmpl w:val="DB5E446A"/>
@@ -1552,7 +1479,685 @@
       </w:rPr>
     </w:lvl>
   </w:abstractNum>
-  <w:abstractNum w:abstractNumId="1" w15:restartNumberingAfterBreak="0">
+  <w:abstractNum w:abstractNumId="3" w15:restartNumberingAfterBreak="0">
+    <w:nsid w:val="14E13B2F"/>
+    <w:multiLevelType w:val="hybridMultilevel"/>
+    <w:tmpl w:val="89AADDCE"/>
+    <w:lvl w:ilvl="0" w:tplc="08090001">
+      <w:start w:val="1"/>
+      <w:numFmt w:val="bullet"/>
+      <w:lvlText w:val=""/>
+      <w:lvlJc w:val="left"/>
+      <w:pPr>
+        <w:ind w:left="720" w:hanging="360"/>
+      </w:pPr>
+      <w:rPr>
+        <w:rFonts w:ascii="Symbol" w:hAnsi="Symbol" w:hint="default"/>
+      </w:rPr>
+    </w:lvl>
+    <w:lvl w:ilvl="1" w:tplc="08090003" w:tentative="1">
+      <w:start w:val="1"/>
+      <w:numFmt w:val="bullet"/>
+      <w:lvlText w:val="o"/>
+      <w:lvlJc w:val="left"/>
+      <w:pPr>
+        <w:ind w:left="1440" w:hanging="360"/>
+      </w:pPr>
+      <w:rPr>
+        <w:rFonts w:ascii="Courier New" w:hAnsi="Courier New" w:cs="Courier New" w:hint="default"/>
+      </w:rPr>
+    </w:lvl>
+    <w:lvl w:ilvl="2" w:tplc="08090005" w:tentative="1">
+      <w:start w:val="1"/>
+      <w:numFmt w:val="bullet"/>
+      <w:lvlText w:val=""/>
+      <w:lvlJc w:val="left"/>
+      <w:pPr>
+        <w:ind w:left="2160" w:hanging="360"/>
+      </w:pPr>
+      <w:rPr>
+        <w:rFonts w:ascii="Wingdings" w:hAnsi="Wingdings" w:hint="default"/>
+      </w:rPr>
+    </w:lvl>
+    <w:lvl w:ilvl="3" w:tplc="08090001" w:tentative="1">
+      <w:start w:val="1"/>
+      <w:numFmt w:val="bullet"/>
+      <w:lvlText w:val=""/>
+      <w:lvlJc w:val="left"/>
+      <w:pPr>
+        <w:ind w:left="2880" w:hanging="360"/>
+      </w:pPr>
+      <w:rPr>
+        <w:rFonts w:ascii="Symbol" w:hAnsi="Symbol" w:hint="default"/>
+      </w:rPr>
+    </w:lvl>
+    <w:lvl w:ilvl="4" w:tplc="08090003" w:tentative="1">
+      <w:start w:val="1"/>
+      <w:numFmt w:val="bullet"/>
+      <w:lvlText w:val="o"/>
+      <w:lvlJc w:val="left"/>
+      <w:pPr>
+        <w:ind w:left="3600" w:hanging="360"/>
+      </w:pPr>
+      <w:rPr>
+        <w:rFonts w:ascii="Courier New" w:hAnsi="Courier New" w:cs="Courier New" w:hint="default"/>
+      </w:rPr>
+    </w:lvl>
+    <w:lvl w:ilvl="5" w:tplc="08090005" w:tentative="1">
+      <w:start w:val="1"/>
+      <w:numFmt w:val="bullet"/>
+      <w:lvlText w:val=""/>
+      <w:lvlJc w:val="left"/>
+      <w:pPr>
+        <w:ind w:left="4320" w:hanging="360"/>
+      </w:pPr>
+      <w:rPr>
+        <w:rFonts w:ascii="Wingdings" w:hAnsi="Wingdings" w:hint="default"/>
+      </w:rPr>
+    </w:lvl>
+    <w:lvl w:ilvl="6" w:tplc="08090001" w:tentative="1">
+      <w:start w:val="1"/>
+      <w:numFmt w:val="bullet"/>
+      <w:lvlText w:val=""/>
+      <w:lvlJc w:val="left"/>
+      <w:pPr>
+        <w:ind w:left="5040" w:hanging="360"/>
+      </w:pPr>
+      <w:rPr>
+        <w:rFonts w:ascii="Symbol" w:hAnsi="Symbol" w:hint="default"/>
+      </w:rPr>
+    </w:lvl>
+    <w:lvl w:ilvl="7" w:tplc="08090003" w:tentative="1">
+      <w:start w:val="1"/>
+      <w:numFmt w:val="bullet"/>
+      <w:lvlText w:val="o"/>
+      <w:lvlJc w:val="left"/>
+      <w:pPr>
+        <w:ind w:left="5760" w:hanging="360"/>
+      </w:pPr>
+      <w:rPr>
+        <w:rFonts w:ascii="Courier New" w:hAnsi="Courier New" w:cs="Courier New" w:hint="default"/>
+      </w:rPr>
+    </w:lvl>
+    <w:lvl w:ilvl="8" w:tplc="08090005" w:tentative="1">
+      <w:start w:val="1"/>
+      <w:numFmt w:val="bullet"/>
+      <w:lvlText w:val=""/>
+      <w:lvlJc w:val="left"/>
+      <w:pPr>
+        <w:ind w:left="6480" w:hanging="360"/>
+      </w:pPr>
+      <w:rPr>
+        <w:rFonts w:ascii="Wingdings" w:hAnsi="Wingdings" w:hint="default"/>
+      </w:rPr>
+    </w:lvl>
+  </w:abstractNum>
+  <w:abstractNum w:abstractNumId="4" w15:restartNumberingAfterBreak="0">
+    <w:nsid w:val="1BA00101"/>
+    <w:multiLevelType w:val="hybridMultilevel"/>
+    <w:tmpl w:val="43626C42"/>
+    <w:lvl w:ilvl="0" w:tplc="08090001">
+      <w:start w:val="1"/>
+      <w:numFmt w:val="bullet"/>
+      <w:lvlText w:val=""/>
+      <w:lvlJc w:val="left"/>
+      <w:pPr>
+        <w:ind w:left="720" w:hanging="360"/>
+      </w:pPr>
+      <w:rPr>
+        <w:rFonts w:ascii="Symbol" w:hAnsi="Symbol" w:hint="default"/>
+      </w:rPr>
+    </w:lvl>
+    <w:lvl w:ilvl="1" w:tplc="08090003" w:tentative="1">
+      <w:start w:val="1"/>
+      <w:numFmt w:val="bullet"/>
+      <w:lvlText w:val="o"/>
+      <w:lvlJc w:val="left"/>
+      <w:pPr>
+        <w:ind w:left="1440" w:hanging="360"/>
+      </w:pPr>
+      <w:rPr>
+        <w:rFonts w:ascii="Courier New" w:hAnsi="Courier New" w:cs="Courier New" w:hint="default"/>
+      </w:rPr>
+    </w:lvl>
+    <w:lvl w:ilvl="2" w:tplc="08090005" w:tentative="1">
+      <w:start w:val="1"/>
+      <w:numFmt w:val="bullet"/>
+      <w:lvlText w:val=""/>
+      <w:lvlJc w:val="left"/>
+      <w:pPr>
+        <w:ind w:left="2160" w:hanging="360"/>
+      </w:pPr>
+      <w:rPr>
+        <w:rFonts w:ascii="Wingdings" w:hAnsi="Wingdings" w:hint="default"/>
+      </w:rPr>
+    </w:lvl>
+    <w:lvl w:ilvl="3" w:tplc="08090001" w:tentative="1">
+      <w:start w:val="1"/>
+      <w:numFmt w:val="bullet"/>
+      <w:lvlText w:val=""/>
+      <w:lvlJc w:val="left"/>
+      <w:pPr>
+        <w:ind w:left="2880" w:hanging="360"/>
+      </w:pPr>
+      <w:rPr>
+        <w:rFonts w:ascii="Symbol" w:hAnsi="Symbol" w:hint="default"/>
+      </w:rPr>
+    </w:lvl>
+    <w:lvl w:ilvl="4" w:tplc="08090003" w:tentative="1">
+      <w:start w:val="1"/>
+      <w:numFmt w:val="bullet"/>
+      <w:lvlText w:val="o"/>
+      <w:lvlJc w:val="left"/>
+      <w:pPr>
+        <w:ind w:left="3600" w:hanging="360"/>
+      </w:pPr>
+      <w:rPr>
+        <w:rFonts w:ascii="Courier New" w:hAnsi="Courier New" w:cs="Courier New" w:hint="default"/>
+      </w:rPr>
+    </w:lvl>
+    <w:lvl w:ilvl="5" w:tplc="08090005" w:tentative="1">
+      <w:start w:val="1"/>
+      <w:numFmt w:val="bullet"/>
+      <w:lvlText w:val=""/>
+      <w:lvlJc w:val="left"/>
+      <w:pPr>
+        <w:ind w:left="4320" w:hanging="360"/>
+      </w:pPr>
+      <w:rPr>
+        <w:rFonts w:ascii="Wingdings" w:hAnsi="Wingdings" w:hint="default"/>
+      </w:rPr>
+    </w:lvl>
+    <w:lvl w:ilvl="6" w:tplc="08090001" w:tentative="1">
+      <w:start w:val="1"/>
+      <w:numFmt w:val="bullet"/>
+      <w:lvlText w:val=""/>
+      <w:lvlJc w:val="left"/>
+      <w:pPr>
+        <w:ind w:left="5040" w:hanging="360"/>
+      </w:pPr>
+      <w:rPr>
+        <w:rFonts w:ascii="Symbol" w:hAnsi="Symbol" w:hint="default"/>
+      </w:rPr>
+    </w:lvl>
+    <w:lvl w:ilvl="7" w:tplc="08090003" w:tentative="1">
+      <w:start w:val="1"/>
+      <w:numFmt w:val="bullet"/>
+      <w:lvlText w:val="o"/>
+      <w:lvlJc w:val="left"/>
+      <w:pPr>
+        <w:ind w:left="5760" w:hanging="360"/>
+      </w:pPr>
+      <w:rPr>
+        <w:rFonts w:ascii="Courier New" w:hAnsi="Courier New" w:cs="Courier New" w:hint="default"/>
+      </w:rPr>
+    </w:lvl>
+    <w:lvl w:ilvl="8" w:tplc="08090005" w:tentative="1">
+      <w:start w:val="1"/>
+      <w:numFmt w:val="bullet"/>
+      <w:lvlText w:val=""/>
+      <w:lvlJc w:val="left"/>
+      <w:pPr>
+        <w:ind w:left="6480" w:hanging="360"/>
+      </w:pPr>
+      <w:rPr>
+        <w:rFonts w:ascii="Wingdings" w:hAnsi="Wingdings" w:hint="default"/>
+      </w:rPr>
+    </w:lvl>
+  </w:abstractNum>
+  <w:abstractNum w:abstractNumId="5" w15:restartNumberingAfterBreak="0">
+    <w:nsid w:val="26D20383"/>
+    <w:multiLevelType w:val="hybridMultilevel"/>
+    <w:tmpl w:val="CC8CA49A"/>
+    <w:lvl w:ilvl="0" w:tplc="08090001">
+      <w:start w:val="1"/>
+      <w:numFmt w:val="bullet"/>
+      <w:lvlText w:val=""/>
+      <w:lvlJc w:val="left"/>
+      <w:pPr>
+        <w:ind w:left="720" w:hanging="360"/>
+      </w:pPr>
+      <w:rPr>
+        <w:rFonts w:ascii="Symbol" w:hAnsi="Symbol" w:hint="default"/>
+      </w:rPr>
+    </w:lvl>
+    <w:lvl w:ilvl="1" w:tplc="08090003" w:tentative="1">
+      <w:start w:val="1"/>
+      <w:numFmt w:val="bullet"/>
+      <w:lvlText w:val="o"/>
+      <w:lvlJc w:val="left"/>
+      <w:pPr>
+        <w:ind w:left="1440" w:hanging="360"/>
+      </w:pPr>
+      <w:rPr>
+        <w:rFonts w:ascii="Courier New" w:hAnsi="Courier New" w:cs="Courier New" w:hint="default"/>
+      </w:rPr>
+    </w:lvl>
+    <w:lvl w:ilvl="2" w:tplc="08090005" w:tentative="1">
+      <w:start w:val="1"/>
+      <w:numFmt w:val="bullet"/>
+      <w:lvlText w:val=""/>
+      <w:lvlJc w:val="left"/>
+      <w:pPr>
+        <w:ind w:left="2160" w:hanging="360"/>
+      </w:pPr>
+      <w:rPr>
+        <w:rFonts w:ascii="Wingdings" w:hAnsi="Wingdings" w:hint="default"/>
+      </w:rPr>
+    </w:lvl>
+    <w:lvl w:ilvl="3" w:tplc="08090001" w:tentative="1">
+      <w:start w:val="1"/>
+      <w:numFmt w:val="bullet"/>
+      <w:lvlText w:val=""/>
+      <w:lvlJc w:val="left"/>
+      <w:pPr>
+        <w:ind w:left="2880" w:hanging="360"/>
+      </w:pPr>
+      <w:rPr>
+        <w:rFonts w:ascii="Symbol" w:hAnsi="Symbol" w:hint="default"/>
+      </w:rPr>
+    </w:lvl>
+    <w:lvl w:ilvl="4" w:tplc="08090003" w:tentative="1">
+      <w:start w:val="1"/>
+      <w:numFmt w:val="bullet"/>
+      <w:lvlText w:val="o"/>
+      <w:lvlJc w:val="left"/>
+      <w:pPr>
+        <w:ind w:left="3600" w:hanging="360"/>
+      </w:pPr>
+      <w:rPr>
+        <w:rFonts w:ascii="Courier New" w:hAnsi="Courier New" w:cs="Courier New" w:hint="default"/>
+      </w:rPr>
+    </w:lvl>
+    <w:lvl w:ilvl="5" w:tplc="08090005" w:tentative="1">
+      <w:start w:val="1"/>
+      <w:numFmt w:val="bullet"/>
+      <w:lvlText w:val=""/>
+      <w:lvlJc w:val="left"/>
+      <w:pPr>
+        <w:ind w:left="4320" w:hanging="360"/>
+      </w:pPr>
+      <w:rPr>
+        <w:rFonts w:ascii="Wingdings" w:hAnsi="Wingdings" w:hint="default"/>
+      </w:rPr>
+    </w:lvl>
+    <w:lvl w:ilvl="6" w:tplc="08090001" w:tentative="1">
+      <w:start w:val="1"/>
+      <w:numFmt w:val="bullet"/>
+      <w:lvlText w:val=""/>
+      <w:lvlJc w:val="left"/>
+      <w:pPr>
+        <w:ind w:left="5040" w:hanging="360"/>
+      </w:pPr>
+      <w:rPr>
+        <w:rFonts w:ascii="Symbol" w:hAnsi="Symbol" w:hint="default"/>
+      </w:rPr>
+    </w:lvl>
+    <w:lvl w:ilvl="7" w:tplc="08090003" w:tentative="1">
+      <w:start w:val="1"/>
+      <w:numFmt w:val="bullet"/>
+      <w:lvlText w:val="o"/>
+      <w:lvlJc w:val="left"/>
+      <w:pPr>
+        <w:ind w:left="5760" w:hanging="360"/>
+      </w:pPr>
+      <w:rPr>
+        <w:rFonts w:ascii="Courier New" w:hAnsi="Courier New" w:cs="Courier New" w:hint="default"/>
+      </w:rPr>
+    </w:lvl>
+    <w:lvl w:ilvl="8" w:tplc="08090005" w:tentative="1">
+      <w:start w:val="1"/>
+      <w:numFmt w:val="bullet"/>
+      <w:lvlText w:val=""/>
+      <w:lvlJc w:val="left"/>
+      <w:pPr>
+        <w:ind w:left="6480" w:hanging="360"/>
+      </w:pPr>
+      <w:rPr>
+        <w:rFonts w:ascii="Wingdings" w:hAnsi="Wingdings" w:hint="default"/>
+      </w:rPr>
+    </w:lvl>
+  </w:abstractNum>
+  <w:abstractNum w:abstractNumId="6" w15:restartNumberingAfterBreak="0">
+    <w:nsid w:val="49115C2B"/>
+    <w:multiLevelType w:val="hybridMultilevel"/>
+    <w:tmpl w:val="607E25AC"/>
+    <w:lvl w:ilvl="0" w:tplc="08090001">
+      <w:start w:val="1"/>
+      <w:numFmt w:val="bullet"/>
+      <w:lvlText w:val=""/>
+      <w:lvlJc w:val="left"/>
+      <w:pPr>
+        <w:ind w:left="720" w:hanging="360"/>
+      </w:pPr>
+      <w:rPr>
+        <w:rFonts w:ascii="Symbol" w:hAnsi="Symbol" w:hint="default"/>
+      </w:rPr>
+    </w:lvl>
+    <w:lvl w:ilvl="1" w:tplc="08090003" w:tentative="1">
+      <w:start w:val="1"/>
+      <w:numFmt w:val="bullet"/>
+      <w:lvlText w:val="o"/>
+      <w:lvlJc w:val="left"/>
+      <w:pPr>
+        <w:ind w:left="1440" w:hanging="360"/>
+      </w:pPr>
+      <w:rPr>
+        <w:rFonts w:ascii="Courier New" w:hAnsi="Courier New" w:cs="Courier New" w:hint="default"/>
+      </w:rPr>
+    </w:lvl>
+    <w:lvl w:ilvl="2" w:tplc="08090005" w:tentative="1">
+      <w:start w:val="1"/>
+      <w:numFmt w:val="bullet"/>
+      <w:lvlText w:val=""/>
+      <w:lvlJc w:val="left"/>
+      <w:pPr>
+        <w:ind w:left="2160" w:hanging="360"/>
+      </w:pPr>
+      <w:rPr>
+        <w:rFonts w:ascii="Wingdings" w:hAnsi="Wingdings" w:hint="default"/>
+      </w:rPr>
+    </w:lvl>
+    <w:lvl w:ilvl="3" w:tplc="08090001" w:tentative="1">
+      <w:start w:val="1"/>
+      <w:numFmt w:val="bullet"/>
+      <w:lvlText w:val=""/>
+      <w:lvlJc w:val="left"/>
+      <w:pPr>
+        <w:ind w:left="2880" w:hanging="360"/>
+      </w:pPr>
+      <w:rPr>
+        <w:rFonts w:ascii="Symbol" w:hAnsi="Symbol" w:hint="default"/>
+      </w:rPr>
+    </w:lvl>
+    <w:lvl w:ilvl="4" w:tplc="08090003" w:tentative="1">
+      <w:start w:val="1"/>
+      <w:numFmt w:val="bullet"/>
+      <w:lvlText w:val="o"/>
+      <w:lvlJc w:val="left"/>
+      <w:pPr>
+        <w:ind w:left="3600" w:hanging="360"/>
+      </w:pPr>
+      <w:rPr>
+        <w:rFonts w:ascii="Courier New" w:hAnsi="Courier New" w:cs="Courier New" w:hint="default"/>
+      </w:rPr>
+    </w:lvl>
+    <w:lvl w:ilvl="5" w:tplc="08090005" w:tentative="1">
+      <w:start w:val="1"/>
+      <w:numFmt w:val="bullet"/>
+      <w:lvlText w:val=""/>
+      <w:lvlJc w:val="left"/>
+      <w:pPr>
+        <w:ind w:left="4320" w:hanging="360"/>
+      </w:pPr>
+      <w:rPr>
+        <w:rFonts w:ascii="Wingdings" w:hAnsi="Wingdings" w:hint="default"/>
+      </w:rPr>
+    </w:lvl>
+    <w:lvl w:ilvl="6" w:tplc="08090001" w:tentative="1">
+      <w:start w:val="1"/>
+      <w:numFmt w:val="bullet"/>
+      <w:lvlText w:val=""/>
+      <w:lvlJc w:val="left"/>
+      <w:pPr>
+        <w:ind w:left="5040" w:hanging="360"/>
+      </w:pPr>
+      <w:rPr>
+        <w:rFonts w:ascii="Symbol" w:hAnsi="Symbol" w:hint="default"/>
+      </w:rPr>
+    </w:lvl>
+    <w:lvl w:ilvl="7" w:tplc="08090003" w:tentative="1">
+      <w:start w:val="1"/>
+      <w:numFmt w:val="bullet"/>
+      <w:lvlText w:val="o"/>
+      <w:lvlJc w:val="left"/>
+      <w:pPr>
+        <w:ind w:left="5760" w:hanging="360"/>
+      </w:pPr>
+      <w:rPr>
+        <w:rFonts w:ascii="Courier New" w:hAnsi="Courier New" w:cs="Courier New" w:hint="default"/>
+      </w:rPr>
+    </w:lvl>
+    <w:lvl w:ilvl="8" w:tplc="08090005" w:tentative="1">
+      <w:start w:val="1"/>
+      <w:numFmt w:val="bullet"/>
+      <w:lvlText w:val=""/>
+      <w:lvlJc w:val="left"/>
+      <w:pPr>
+        <w:ind w:left="6480" w:hanging="360"/>
+      </w:pPr>
+      <w:rPr>
+        <w:rFonts w:ascii="Wingdings" w:hAnsi="Wingdings" w:hint="default"/>
+      </w:rPr>
+    </w:lvl>
+  </w:abstractNum>
+  <w:abstractNum w:abstractNumId="7" w15:restartNumberingAfterBreak="0">
+    <w:nsid w:val="54B27545"/>
+    <w:multiLevelType w:val="hybridMultilevel"/>
+    <w:tmpl w:val="719A8444"/>
+    <w:lvl w:ilvl="0" w:tplc="08090001">
+      <w:start w:val="1"/>
+      <w:numFmt w:val="bullet"/>
+      <w:lvlText w:val=""/>
+      <w:lvlJc w:val="left"/>
+      <w:pPr>
+        <w:ind w:left="720" w:hanging="360"/>
+      </w:pPr>
+      <w:rPr>
+        <w:rFonts w:ascii="Symbol" w:hAnsi="Symbol" w:hint="default"/>
+      </w:rPr>
+    </w:lvl>
+    <w:lvl w:ilvl="1" w:tplc="08090003" w:tentative="1">
+      <w:start w:val="1"/>
+      <w:numFmt w:val="bullet"/>
+      <w:lvlText w:val="o"/>
+      <w:lvlJc w:val="left"/>
+      <w:pPr>
+        <w:ind w:left="1440" w:hanging="360"/>
+      </w:pPr>
+      <w:rPr>
+        <w:rFonts w:ascii="Courier New" w:hAnsi="Courier New" w:cs="Courier New" w:hint="default"/>
+      </w:rPr>
+    </w:lvl>
+    <w:lvl w:ilvl="2" w:tplc="08090005" w:tentative="1">
+      <w:start w:val="1"/>
+      <w:numFmt w:val="bullet"/>
+      <w:lvlText w:val=""/>
+      <w:lvlJc w:val="left"/>
+      <w:pPr>
+        <w:ind w:left="2160" w:hanging="360"/>
+      </w:pPr>
+      <w:rPr>
+        <w:rFonts w:ascii="Wingdings" w:hAnsi="Wingdings" w:hint="default"/>
+      </w:rPr>
+    </w:lvl>
+    <w:lvl w:ilvl="3" w:tplc="08090001" w:tentative="1">
+      <w:start w:val="1"/>
+      <w:numFmt w:val="bullet"/>
+      <w:lvlText w:val=""/>
+      <w:lvlJc w:val="left"/>
+      <w:pPr>
+        <w:ind w:left="2880" w:hanging="360"/>
+      </w:pPr>
+      <w:rPr>
+        <w:rFonts w:ascii="Symbol" w:hAnsi="Symbol" w:hint="default"/>
+      </w:rPr>
+    </w:lvl>
+    <w:lvl w:ilvl="4" w:tplc="08090003" w:tentative="1">
+      <w:start w:val="1"/>
+      <w:numFmt w:val="bullet"/>
+      <w:lvlText w:val="o"/>
+      <w:lvlJc w:val="left"/>
+      <w:pPr>
+        <w:ind w:left="3600" w:hanging="360"/>
+      </w:pPr>
+      <w:rPr>
+        <w:rFonts w:ascii="Courier New" w:hAnsi="Courier New" w:cs="Courier New" w:hint="default"/>
+      </w:rPr>
+    </w:lvl>
+    <w:lvl w:ilvl="5" w:tplc="08090005" w:tentative="1">
+      <w:start w:val="1"/>
+      <w:numFmt w:val="bullet"/>
+      <w:lvlText w:val=""/>
+      <w:lvlJc w:val="left"/>
+      <w:pPr>
+        <w:ind w:left="4320" w:hanging="360"/>
+      </w:pPr>
+      <w:rPr>
+        <w:rFonts w:ascii="Wingdings" w:hAnsi="Wingdings" w:hint="default"/>
+      </w:rPr>
+    </w:lvl>
+    <w:lvl w:ilvl="6" w:tplc="08090001" w:tentative="1">
+      <w:start w:val="1"/>
+      <w:numFmt w:val="bullet"/>
+      <w:lvlText w:val=""/>
+      <w:lvlJc w:val="left"/>
+      <w:pPr>
+        <w:ind w:left="5040" w:hanging="360"/>
+      </w:pPr>
+      <w:rPr>
+        <w:rFonts w:ascii="Symbol" w:hAnsi="Symbol" w:hint="default"/>
+      </w:rPr>
+    </w:lvl>
+    <w:lvl w:ilvl="7" w:tplc="08090003" w:tentative="1">
+      <w:start w:val="1"/>
+      <w:numFmt w:val="bullet"/>
+      <w:lvlText w:val="o"/>
+      <w:lvlJc w:val="left"/>
+      <w:pPr>
+        <w:ind w:left="5760" w:hanging="360"/>
+      </w:pPr>
+      <w:rPr>
+        <w:rFonts w:ascii="Courier New" w:hAnsi="Courier New" w:cs="Courier New" w:hint="default"/>
+      </w:rPr>
+    </w:lvl>
+    <w:lvl w:ilvl="8" w:tplc="08090005" w:tentative="1">
+      <w:start w:val="1"/>
+      <w:numFmt w:val="bullet"/>
+      <w:lvlText w:val=""/>
+      <w:lvlJc w:val="left"/>
+      <w:pPr>
+        <w:ind w:left="6480" w:hanging="360"/>
+      </w:pPr>
+      <w:rPr>
+        <w:rFonts w:ascii="Wingdings" w:hAnsi="Wingdings" w:hint="default"/>
+      </w:rPr>
+    </w:lvl>
+  </w:abstractNum>
+  <w:abstractNum w:abstractNumId="8" w15:restartNumberingAfterBreak="0">
+    <w:nsid w:val="62011E95"/>
+    <w:multiLevelType w:val="hybridMultilevel"/>
+    <w:tmpl w:val="D9C02B8C"/>
+    <w:lvl w:ilvl="0" w:tplc="08090001">
+      <w:start w:val="1"/>
+      <w:numFmt w:val="bullet"/>
+      <w:lvlText w:val=""/>
+      <w:lvlJc w:val="left"/>
+      <w:pPr>
+        <w:ind w:left="720" w:hanging="360"/>
+      </w:pPr>
+      <w:rPr>
+        <w:rFonts w:ascii="Symbol" w:hAnsi="Symbol" w:hint="default"/>
+      </w:rPr>
+    </w:lvl>
+    <w:lvl w:ilvl="1" w:tplc="08090003" w:tentative="1">
+      <w:start w:val="1"/>
+      <w:numFmt w:val="bullet"/>
+      <w:lvlText w:val="o"/>
+      <w:lvlJc w:val="left"/>
+      <w:pPr>
+        <w:ind w:left="1440" w:hanging="360"/>
+      </w:pPr>
+      <w:rPr>
+        <w:rFonts w:ascii="Courier New" w:hAnsi="Courier New" w:cs="Courier New" w:hint="default"/>
+      </w:rPr>
+    </w:lvl>
+    <w:lvl w:ilvl="2" w:tplc="08090005" w:tentative="1">
+      <w:start w:val="1"/>
+      <w:numFmt w:val="bullet"/>
+      <w:lvlText w:val=""/>
+      <w:lvlJc w:val="left"/>
+      <w:pPr>
+        <w:ind w:left="2160" w:hanging="360"/>
+      </w:pPr>
+      <w:rPr>
+        <w:rFonts w:ascii="Wingdings" w:hAnsi="Wingdings" w:hint="default"/>
+      </w:rPr>
+    </w:lvl>
+    <w:lvl w:ilvl="3" w:tplc="08090001" w:tentative="1">
+      <w:start w:val="1"/>
+      <w:numFmt w:val="bullet"/>
+      <w:lvlText w:val=""/>
+      <w:lvlJc w:val="left"/>
+      <w:pPr>
+        <w:ind w:left="2880" w:hanging="360"/>
+      </w:pPr>
+      <w:rPr>
+        <w:rFonts w:ascii="Symbol" w:hAnsi="Symbol" w:hint="default"/>
+      </w:rPr>
+    </w:lvl>
+    <w:lvl w:ilvl="4" w:tplc="08090003" w:tentative="1">
+      <w:start w:val="1"/>
+      <w:numFmt w:val="bullet"/>
+      <w:lvlText w:val="o"/>
+      <w:lvlJc w:val="left"/>
+      <w:pPr>
+        <w:ind w:left="3600" w:hanging="360"/>
+      </w:pPr>
+      <w:rPr>
+        <w:rFonts w:ascii="Courier New" w:hAnsi="Courier New" w:cs="Courier New" w:hint="default"/>
+      </w:rPr>
+    </w:lvl>
+    <w:lvl w:ilvl="5" w:tplc="08090005" w:tentative="1">
+      <w:start w:val="1"/>
+      <w:numFmt w:val="bullet"/>
+      <w:lvlText w:val=""/>
+      <w:lvlJc w:val="left"/>
+      <w:pPr>
+        <w:ind w:left="4320" w:hanging="360"/>
+      </w:pPr>
+      <w:rPr>
+        <w:rFonts w:ascii="Wingdings" w:hAnsi="Wingdings" w:hint="default"/>
+      </w:rPr>
+    </w:lvl>
+    <w:lvl w:ilvl="6" w:tplc="08090001" w:tentative="1">
+      <w:start w:val="1"/>
+      <w:numFmt w:val="bullet"/>
+      <w:lvlText w:val=""/>
+      <w:lvlJc w:val="left"/>
+      <w:pPr>
+        <w:ind w:left="5040" w:hanging="360"/>
+      </w:pPr>
+      <w:rPr>
+        <w:rFonts w:ascii="Symbol" w:hAnsi="Symbol" w:hint="default"/>
+      </w:rPr>
+    </w:lvl>
+    <w:lvl w:ilvl="7" w:tplc="08090003" w:tentative="1">
+      <w:start w:val="1"/>
+      <w:numFmt w:val="bullet"/>
+      <w:lvlText w:val="o"/>
+      <w:lvlJc w:val="left"/>
+      <w:pPr>
+        <w:ind w:left="5760" w:hanging="360"/>
+      </w:pPr>
+      <w:rPr>
+        <w:rFonts w:ascii="Courier New" w:hAnsi="Courier New" w:cs="Courier New" w:hint="default"/>
+      </w:rPr>
+    </w:lvl>
+    <w:lvl w:ilvl="8" w:tplc="08090005" w:tentative="1">
+      <w:start w:val="1"/>
+      <w:numFmt w:val="bullet"/>
+      <w:lvlText w:val=""/>
+      <w:lvlJc w:val="left"/>
+      <w:pPr>
+        <w:ind w:left="6480" w:hanging="360"/>
+      </w:pPr>
+      <w:rPr>
+        <w:rFonts w:ascii="Wingdings" w:hAnsi="Wingdings" w:hint="default"/>
+      </w:rPr>
+    </w:lvl>
+  </w:abstractNum>
+  <w:abstractNum w:abstractNumId="9" w15:restartNumberingAfterBreak="0">
     <w:nsid w:val="6B950398"/>
     <w:multiLevelType w:val="hybridMultilevel"/>
     <w:tmpl w:val="31B2DA8C"/>
@@ -1665,10 +2270,266 @@
       </w:rPr>
     </w:lvl>
   </w:abstractNum>
+  <w:abstractNum w:abstractNumId="10" w15:restartNumberingAfterBreak="0">
+    <w:nsid w:val="6E631C82"/>
+    <w:multiLevelType w:val="hybridMultilevel"/>
+    <w:tmpl w:val="C694C728"/>
+    <w:lvl w:ilvl="0" w:tplc="08090001">
+      <w:start w:val="1"/>
+      <w:numFmt w:val="bullet"/>
+      <w:lvlText w:val=""/>
+      <w:lvlJc w:val="left"/>
+      <w:pPr>
+        <w:ind w:left="720" w:hanging="360"/>
+      </w:pPr>
+      <w:rPr>
+        <w:rFonts w:ascii="Symbol" w:hAnsi="Symbol" w:hint="default"/>
+      </w:rPr>
+    </w:lvl>
+    <w:lvl w:ilvl="1" w:tplc="08090003">
+      <w:start w:val="1"/>
+      <w:numFmt w:val="bullet"/>
+      <w:lvlText w:val="o"/>
+      <w:lvlJc w:val="left"/>
+      <w:pPr>
+        <w:ind w:left="1440" w:hanging="360"/>
+      </w:pPr>
+      <w:rPr>
+        <w:rFonts w:ascii="Courier New" w:hAnsi="Courier New" w:cs="Courier New" w:hint="default"/>
+      </w:rPr>
+    </w:lvl>
+    <w:lvl w:ilvl="2" w:tplc="08090005" w:tentative="1">
+      <w:start w:val="1"/>
+      <w:numFmt w:val="bullet"/>
+      <w:lvlText w:val=""/>
+      <w:lvlJc w:val="left"/>
+      <w:pPr>
+        <w:ind w:left="2160" w:hanging="360"/>
+      </w:pPr>
+      <w:rPr>
+        <w:rFonts w:ascii="Wingdings" w:hAnsi="Wingdings" w:hint="default"/>
+      </w:rPr>
+    </w:lvl>
+    <w:lvl w:ilvl="3" w:tplc="08090001" w:tentative="1">
+      <w:start w:val="1"/>
+      <w:numFmt w:val="bullet"/>
+      <w:lvlText w:val=""/>
+      <w:lvlJc w:val="left"/>
+      <w:pPr>
+        <w:ind w:left="2880" w:hanging="360"/>
+      </w:pPr>
+      <w:rPr>
+        <w:rFonts w:ascii="Symbol" w:hAnsi="Symbol" w:hint="default"/>
+      </w:rPr>
+    </w:lvl>
+    <w:lvl w:ilvl="4" w:tplc="08090003" w:tentative="1">
+      <w:start w:val="1"/>
+      <w:numFmt w:val="bullet"/>
+      <w:lvlText w:val="o"/>
+      <w:lvlJc w:val="left"/>
+      <w:pPr>
+        <w:ind w:left="3600" w:hanging="360"/>
+      </w:pPr>
+      <w:rPr>
+        <w:rFonts w:ascii="Courier New" w:hAnsi="Courier New" w:cs="Courier New" w:hint="default"/>
+      </w:rPr>
+    </w:lvl>
+    <w:lvl w:ilvl="5" w:tplc="08090005" w:tentative="1">
+      <w:start w:val="1"/>
+      <w:numFmt w:val="bullet"/>
+      <w:lvlText w:val=""/>
+      <w:lvlJc w:val="left"/>
+      <w:pPr>
+        <w:ind w:left="4320" w:hanging="360"/>
+      </w:pPr>
+      <w:rPr>
+        <w:rFonts w:ascii="Wingdings" w:hAnsi="Wingdings" w:hint="default"/>
+      </w:rPr>
+    </w:lvl>
+    <w:lvl w:ilvl="6" w:tplc="08090001" w:tentative="1">
+      <w:start w:val="1"/>
+      <w:numFmt w:val="bullet"/>
+      <w:lvlText w:val=""/>
+      <w:lvlJc w:val="left"/>
+      <w:pPr>
+        <w:ind w:left="5040" w:hanging="360"/>
+      </w:pPr>
+      <w:rPr>
+        <w:rFonts w:ascii="Symbol" w:hAnsi="Symbol" w:hint="default"/>
+      </w:rPr>
+    </w:lvl>
+    <w:lvl w:ilvl="7" w:tplc="08090003" w:tentative="1">
+      <w:start w:val="1"/>
+      <w:numFmt w:val="bullet"/>
+      <w:lvlText w:val="o"/>
+      <w:lvlJc w:val="left"/>
+      <w:pPr>
+        <w:ind w:left="5760" w:hanging="360"/>
+      </w:pPr>
+      <w:rPr>
+        <w:rFonts w:ascii="Courier New" w:hAnsi="Courier New" w:cs="Courier New" w:hint="default"/>
+      </w:rPr>
+    </w:lvl>
+    <w:lvl w:ilvl="8" w:tplc="08090005" w:tentative="1">
+      <w:start w:val="1"/>
+      <w:numFmt w:val="bullet"/>
+      <w:lvlText w:val=""/>
+      <w:lvlJc w:val="left"/>
+      <w:pPr>
+        <w:ind w:left="6480" w:hanging="360"/>
+      </w:pPr>
+      <w:rPr>
+        <w:rFonts w:ascii="Wingdings" w:hAnsi="Wingdings" w:hint="default"/>
+      </w:rPr>
+    </w:lvl>
+  </w:abstractNum>
+  <w:abstractNum w:abstractNumId="11" w15:restartNumberingAfterBreak="0">
+    <w:nsid w:val="6EA168F5"/>
+    <w:multiLevelType w:val="hybridMultilevel"/>
+    <w:tmpl w:val="99E42FB6"/>
+    <w:lvl w:ilvl="0" w:tplc="08090001">
+      <w:start w:val="1"/>
+      <w:numFmt w:val="bullet"/>
+      <w:lvlText w:val=""/>
+      <w:lvlJc w:val="left"/>
+      <w:pPr>
+        <w:ind w:left="720" w:hanging="360"/>
+      </w:pPr>
+      <w:rPr>
+        <w:rFonts w:ascii="Symbol" w:hAnsi="Symbol" w:hint="default"/>
+      </w:rPr>
+    </w:lvl>
+    <w:lvl w:ilvl="1" w:tplc="08090003" w:tentative="1">
+      <w:start w:val="1"/>
+      <w:numFmt w:val="bullet"/>
+      <w:lvlText w:val="o"/>
+      <w:lvlJc w:val="left"/>
+      <w:pPr>
+        <w:ind w:left="1440" w:hanging="360"/>
+      </w:pPr>
+      <w:rPr>
+        <w:rFonts w:ascii="Courier New" w:hAnsi="Courier New" w:cs="Courier New" w:hint="default"/>
+      </w:rPr>
+    </w:lvl>
+    <w:lvl w:ilvl="2" w:tplc="08090005" w:tentative="1">
+      <w:start w:val="1"/>
+      <w:numFmt w:val="bullet"/>
+      <w:lvlText w:val=""/>
+      <w:lvlJc w:val="left"/>
+      <w:pPr>
+        <w:ind w:left="2160" w:hanging="360"/>
+      </w:pPr>
+      <w:rPr>
+        <w:rFonts w:ascii="Wingdings" w:hAnsi="Wingdings" w:hint="default"/>
+      </w:rPr>
+    </w:lvl>
+    <w:lvl w:ilvl="3" w:tplc="08090001" w:tentative="1">
+      <w:start w:val="1"/>
+      <w:numFmt w:val="bullet"/>
+      <w:lvlText w:val=""/>
+      <w:lvlJc w:val="left"/>
+      <w:pPr>
+        <w:ind w:left="2880" w:hanging="360"/>
+      </w:pPr>
+      <w:rPr>
+        <w:rFonts w:ascii="Symbol" w:hAnsi="Symbol" w:hint="default"/>
+      </w:rPr>
+    </w:lvl>
+    <w:lvl w:ilvl="4" w:tplc="08090003" w:tentative="1">
+      <w:start w:val="1"/>
+      <w:numFmt w:val="bullet"/>
+      <w:lvlText w:val="o"/>
+      <w:lvlJc w:val="left"/>
+      <w:pPr>
+        <w:ind w:left="3600" w:hanging="360"/>
+      </w:pPr>
+      <w:rPr>
+        <w:rFonts w:ascii="Courier New" w:hAnsi="Courier New" w:cs="Courier New" w:hint="default"/>
+      </w:rPr>
+    </w:lvl>
+    <w:lvl w:ilvl="5" w:tplc="08090005" w:tentative="1">
+      <w:start w:val="1"/>
+      <w:numFmt w:val="bullet"/>
+      <w:lvlText w:val=""/>
+      <w:lvlJc w:val="left"/>
+      <w:pPr>
+        <w:ind w:left="4320" w:hanging="360"/>
+      </w:pPr>
+      <w:rPr>
+        <w:rFonts w:ascii="Wingdings" w:hAnsi="Wingdings" w:hint="default"/>
+      </w:rPr>
+    </w:lvl>
+    <w:lvl w:ilvl="6" w:tplc="08090001" w:tentative="1">
+      <w:start w:val="1"/>
+      <w:numFmt w:val="bullet"/>
+      <w:lvlText w:val=""/>
+      <w:lvlJc w:val="left"/>
+      <w:pPr>
+        <w:ind w:left="5040" w:hanging="360"/>
+      </w:pPr>
+      <w:rPr>
+        <w:rFonts w:ascii="Symbol" w:hAnsi="Symbol" w:hint="default"/>
+      </w:rPr>
+    </w:lvl>
+    <w:lvl w:ilvl="7" w:tplc="08090003" w:tentative="1">
+      <w:start w:val="1"/>
+      <w:numFmt w:val="bullet"/>
+      <w:lvlText w:val="o"/>
+      <w:lvlJc w:val="left"/>
+      <w:pPr>
+        <w:ind w:left="5760" w:hanging="360"/>
+      </w:pPr>
+      <w:rPr>
+        <w:rFonts w:ascii="Courier New" w:hAnsi="Courier New" w:cs="Courier New" w:hint="default"/>
+      </w:rPr>
+    </w:lvl>
+    <w:lvl w:ilvl="8" w:tplc="08090005" w:tentative="1">
+      <w:start w:val="1"/>
+      <w:numFmt w:val="bullet"/>
+      <w:lvlText w:val=""/>
+      <w:lvlJc w:val="left"/>
+      <w:pPr>
+        <w:ind w:left="6480" w:hanging="360"/>
+      </w:pPr>
+      <w:rPr>
+        <w:rFonts w:ascii="Wingdings" w:hAnsi="Wingdings" w:hint="default"/>
+      </w:rPr>
+    </w:lvl>
+  </w:abstractNum>
   <w:num w:numId="1">
+    <w:abstractNumId w:val="9"/>
+  </w:num>
+  <w:num w:numId="2">
+    <w:abstractNumId w:val="2"/>
+  </w:num>
+  <w:num w:numId="3">
+    <w:abstractNumId w:val="3"/>
+  </w:num>
+  <w:num w:numId="4">
+    <w:abstractNumId w:val="5"/>
+  </w:num>
+  <w:num w:numId="5">
+    <w:abstractNumId w:val="8"/>
+  </w:num>
+  <w:num w:numId="6">
+    <w:abstractNumId w:val="7"/>
+  </w:num>
+  <w:num w:numId="7">
+    <w:abstractNumId w:val="4"/>
+  </w:num>
+  <w:num w:numId="8">
+    <w:abstractNumId w:val="6"/>
+  </w:num>
+  <w:num w:numId="9">
+    <w:abstractNumId w:val="11"/>
+  </w:num>
+  <w:num w:numId="10">
+    <w:abstractNumId w:val="10"/>
+  </w:num>
+  <w:num w:numId="11">
     <w:abstractNumId w:val="1"/>
   </w:num>
-  <w:num w:numId="2">
+  <w:num w:numId="12">
     <w:abstractNumId w:val="0"/>
   </w:num>
 </w:numbering>
@@ -1797,6 +2658,7 @@
     <w:lsdException w:name="HTML Sample" w:semiHidden="1" w:unhideWhenUsed="1"/>
     <w:lsdException w:name="HTML Typewriter" w:semiHidden="1" w:unhideWhenUsed="1"/>
     <w:lsdException w:name="HTML Variable" w:semiHidden="1" w:unhideWhenUsed="1"/>
+    <w:lsdException w:name="Normal Table" w:semiHidden="1" w:unhideWhenUsed="1"/>
     <w:lsdException w:name="annotation subject" w:semiHidden="1" w:unhideWhenUsed="1"/>
     <w:lsdException w:name="No List" w:semiHidden="1" w:unhideWhenUsed="1"/>
     <w:lsdException w:name="Outline List 1" w:semiHidden="1" w:unhideWhenUsed="1"/>
@@ -1843,8 +2705,10 @@
     <w:lsdException w:name="Table Subtle 2" w:semiHidden="1" w:unhideWhenUsed="1"/>
     <w:lsdException w:name="Table Web 1" w:semiHidden="1" w:unhideWhenUsed="1"/>
     <w:lsdException w:name="Table Web 2" w:semiHidden="1" w:unhideWhenUsed="1"/>
+    <w:lsdException w:name="Table Web 3" w:semiHidden="1" w:unhideWhenUsed="1"/>
     <w:lsdException w:name="Balloon Text" w:semiHidden="1" w:unhideWhenUsed="1"/>
     <w:lsdException w:name="Table Grid" w:uiPriority="39"/>
+    <w:lsdException w:name="Table Theme" w:semiHidden="1" w:unhideWhenUsed="1"/>
     <w:lsdException w:name="Placeholder Text" w:semiHidden="1"/>
     <w:lsdException w:name="No Spacing" w:uiPriority="1" w:qFormat="1"/>
     <w:lsdException w:name="Light Shading" w:uiPriority="60"/>
